--- a/Document amb dues columnes.docx
+++ b/Document amb dues columnes.docx
@@ -4,13 +4,864 @@
   <w:body>
     <w:p>
       <w:pPr>
+        <w:pStyle w:val="2"/>
+        <w:keepNext w:val="0"/>
+        <w:keepLines w:val="0"/>
+        <w:widowControl/>
+        <w:suppressLineNumbers w:val="0"/>
+      </w:pPr>
+      <w:r>
+        <w:t>Las picaduras de los mosquitos, sus efectos y por qué inflaman la piel</w:t>
+      </w:r>
+    </w:p>
+    <w:p>
+      <w:pPr>
+        <w:pStyle w:val="7"/>
+        <w:keepNext w:val="0"/>
+        <w:keepLines w:val="0"/>
+        <w:widowControl/>
+        <w:suppressLineNumbers w:val="0"/>
+        <w:spacing w:before="0" w:beforeAutospacing="1" w:after="0" w:afterAutospacing="1"/>
+        <w:ind w:left="0" w:right="0"/>
+      </w:pPr>
+      <w:r>
+        <w:t xml:space="preserve">Con la llegada del verano, además de </w:t>
+      </w:r>
+      <w:r>
+        <w:rPr>
+          <w:i/>
+          <w:iCs/>
+          <w:color w:val="000000" w:themeColor="text1"/>
+          <w:u w:val="none"/>
+          <w14:textFill>
+            <w14:solidFill>
+              <w14:schemeClr w14:val="tx1"/>
+            </w14:solidFill>
+          </w14:textFill>
+        </w:rPr>
+        <w:fldChar w:fldCharType="begin"/>
+      </w:r>
+      <w:r>
+        <w:rPr>
+          <w:i/>
+          <w:iCs/>
+          <w:color w:val="000000" w:themeColor="text1"/>
+          <w:u w:val="none"/>
+          <w14:textFill>
+            <w14:solidFill>
+              <w14:schemeClr w14:val="tx1"/>
+            </w14:solidFill>
+          </w14:textFill>
+        </w:rPr>
+        <w:instrText xml:space="preserve"> HYPERLINK "https://blogthinkbig.com/como-funcionan-las-cremas-de-proteccion-solar" </w:instrText>
+      </w:r>
+      <w:r>
+        <w:rPr>
+          <w:i/>
+          <w:iCs/>
+          <w:color w:val="000000" w:themeColor="text1"/>
+          <w:u w:val="none"/>
+          <w14:textFill>
+            <w14:solidFill>
+              <w14:schemeClr w14:val="tx1"/>
+            </w14:solidFill>
+          </w14:textFill>
+        </w:rPr>
+        <w:fldChar w:fldCharType="separate"/>
+      </w:r>
+      <w:r>
+        <w:rPr>
+          <w:rStyle w:val="6"/>
+          <w:i/>
+          <w:iCs/>
+          <w:color w:val="000000" w:themeColor="text1"/>
+          <w:u w:val="none"/>
+          <w14:textFill>
+            <w14:solidFill>
+              <w14:schemeClr w14:val="tx1"/>
+            </w14:solidFill>
+          </w14:textFill>
+        </w:rPr>
+        <w:t>protegernos de las quemaduras del sol</w:t>
+      </w:r>
+      <w:r>
+        <w:rPr>
+          <w:i/>
+          <w:iCs/>
+          <w:color w:val="000000" w:themeColor="text1"/>
+          <w:u w:val="none"/>
+          <w14:textFill>
+            <w14:solidFill>
+              <w14:schemeClr w14:val="tx1"/>
+            </w14:solidFill>
+          </w14:textFill>
+        </w:rPr>
+        <w:fldChar w:fldCharType="end"/>
+      </w:r>
+      <w:r>
+        <w:t xml:space="preserve"> y las altas temperaturas, tenemos que protegernos de esos </w:t>
+      </w:r>
+      <w:r>
+        <w:rPr>
+          <w:rStyle w:val="8"/>
+        </w:rPr>
+        <w:t>pequeños insectos que llenan nuestro cuerpo de rojeces</w:t>
+      </w:r>
+      <w:r>
+        <w:t xml:space="preserve">. Efectivamente, año tras año, las picaduras de los mosquitos se convierten en un protagonista más de nuestras idílicas vacaciones. Da igual si te llenas de </w:t>
+      </w:r>
+      <w:r>
+        <w:rPr>
+          <w:i/>
+          <w:iCs/>
+          <w:color w:val="000000" w:themeColor="text1"/>
+          <w:u w:val="none"/>
+          <w14:textFill>
+            <w14:solidFill>
+              <w14:schemeClr w14:val="tx1"/>
+            </w14:solidFill>
+          </w14:textFill>
+        </w:rPr>
+        <w:fldChar w:fldCharType="begin"/>
+      </w:r>
+      <w:r>
+        <w:rPr>
+          <w:i/>
+          <w:iCs/>
+          <w:color w:val="000000" w:themeColor="text1"/>
+          <w:u w:val="none"/>
+          <w14:textFill>
+            <w14:solidFill>
+              <w14:schemeClr w14:val="tx1"/>
+            </w14:solidFill>
+          </w14:textFill>
+        </w:rPr>
+        <w:instrText xml:space="preserve"> HYPERLINK "https://blogthinkbig.com/mosquitos-picaduras-farmaco" </w:instrText>
+      </w:r>
+      <w:r>
+        <w:rPr>
+          <w:i/>
+          <w:iCs/>
+          <w:color w:val="000000" w:themeColor="text1"/>
+          <w:u w:val="none"/>
+          <w14:textFill>
+            <w14:solidFill>
+              <w14:schemeClr w14:val="tx1"/>
+            </w14:solidFill>
+          </w14:textFill>
+        </w:rPr>
+        <w:fldChar w:fldCharType="separate"/>
+      </w:r>
+      <w:r>
+        <w:rPr>
+          <w:rStyle w:val="6"/>
+          <w:i/>
+          <w:iCs/>
+          <w:color w:val="000000" w:themeColor="text1"/>
+          <w:u w:val="none"/>
+          <w14:textFill>
+            <w14:solidFill>
+              <w14:schemeClr w14:val="tx1"/>
+            </w14:solidFill>
+          </w14:textFill>
+        </w:rPr>
+        <w:t>sofisticados repelentes de mosquitos</w:t>
+      </w:r>
+      <w:r>
+        <w:rPr>
+          <w:i/>
+          <w:iCs/>
+          <w:color w:val="000000" w:themeColor="text1"/>
+          <w:u w:val="none"/>
+          <w14:textFill>
+            <w14:solidFill>
+              <w14:schemeClr w14:val="tx1"/>
+            </w14:solidFill>
+          </w14:textFill>
+        </w:rPr>
+        <w:fldChar w:fldCharType="end"/>
+      </w:r>
+      <w:r>
+        <w:rPr>
+          <w:i/>
+          <w:iCs/>
+          <w:color w:val="000000" w:themeColor="text1"/>
+          <w:u w:val="none"/>
+          <w14:textFill>
+            <w14:solidFill>
+              <w14:schemeClr w14:val="tx1"/>
+            </w14:solidFill>
+          </w14:textFill>
+        </w:rPr>
+        <w:t xml:space="preserve"> </w:t>
+      </w:r>
+      <w:r>
+        <w:t xml:space="preserve">o si duermes en una </w:t>
+      </w:r>
+      <w:r>
+        <w:rPr>
+          <w:rStyle w:val="8"/>
+        </w:rPr>
+        <w:t>habitación cerrada</w:t>
+      </w:r>
+      <w:r>
+        <w:t xml:space="preserve"> a cal y canto, los mosquitos siempre encontrarán la manera de picarte. No tengas dudas.</w:t>
+      </w:r>
+    </w:p>
+    <w:p>
+      <w:pPr>
+        <w:pStyle w:val="7"/>
+        <w:keepNext w:val="0"/>
+        <w:keepLines w:val="0"/>
+        <w:widowControl/>
+        <w:suppressLineNumbers w:val="0"/>
+        <w:spacing w:before="0" w:beforeAutospacing="1" w:after="0" w:afterAutospacing="1"/>
+        <w:ind w:left="0" w:right="0"/>
+      </w:pPr>
+      <w:r>
+        <w:t xml:space="preserve">Aunque son insectos que pueden llegar a </w:t>
+      </w:r>
+      <w:r>
+        <w:rPr>
+          <w:rStyle w:val="8"/>
+        </w:rPr>
+        <w:t>transmitir enfermedades graves</w:t>
+      </w:r>
+      <w:r>
+        <w:t xml:space="preserve"> como la </w:t>
+      </w:r>
+      <w:r>
+        <w:rPr>
+          <w:i/>
+          <w:iCs/>
+          <w:color w:val="000000" w:themeColor="text1"/>
+          <w:u w:val="none"/>
+          <w14:textFill>
+            <w14:solidFill>
+              <w14:schemeClr w14:val="tx1"/>
+            </w14:solidFill>
+          </w14:textFill>
+        </w:rPr>
+        <w:fldChar w:fldCharType="begin"/>
+      </w:r>
+      <w:r>
+        <w:rPr>
+          <w:i/>
+          <w:iCs/>
+          <w:color w:val="000000" w:themeColor="text1"/>
+          <w:u w:val="none"/>
+          <w14:textFill>
+            <w14:solidFill>
+              <w14:schemeClr w14:val="tx1"/>
+            </w14:solidFill>
+          </w14:textFill>
+        </w:rPr>
+        <w:instrText xml:space="preserve"> HYPERLINK "https://blogthinkbig.com/descubren-un-microbio-que-bloquea-al-parasito-de-la-malaria-en-mosquitos" </w:instrText>
+      </w:r>
+      <w:r>
+        <w:rPr>
+          <w:i/>
+          <w:iCs/>
+          <w:color w:val="000000" w:themeColor="text1"/>
+          <w:u w:val="none"/>
+          <w14:textFill>
+            <w14:solidFill>
+              <w14:schemeClr w14:val="tx1"/>
+            </w14:solidFill>
+          </w14:textFill>
+        </w:rPr>
+        <w:fldChar w:fldCharType="separate"/>
+      </w:r>
+      <w:r>
+        <w:rPr>
+          <w:rStyle w:val="6"/>
+          <w:i/>
+          <w:iCs/>
+          <w:color w:val="000000" w:themeColor="text1"/>
+          <w:u w:val="none"/>
+          <w14:textFill>
+            <w14:solidFill>
+              <w14:schemeClr w14:val="tx1"/>
+            </w14:solidFill>
+          </w14:textFill>
+        </w:rPr>
+        <w:t>malaria</w:t>
+      </w:r>
+      <w:r>
+        <w:rPr>
+          <w:i/>
+          <w:iCs/>
+          <w:color w:val="000000" w:themeColor="text1"/>
+          <w:u w:val="none"/>
+          <w14:textFill>
+            <w14:solidFill>
+              <w14:schemeClr w14:val="tx1"/>
+            </w14:solidFill>
+          </w14:textFill>
+        </w:rPr>
+        <w:fldChar w:fldCharType="end"/>
+      </w:r>
+      <w:r>
+        <w:t xml:space="preserve">, enfermedad que padecen alrededor de </w:t>
+      </w:r>
+      <w:r>
+        <w:rPr>
+          <w:i/>
+          <w:iCs/>
+          <w:color w:val="000000" w:themeColor="text1"/>
+          <w:u w:val="none"/>
+          <w14:textFill>
+            <w14:solidFill>
+              <w14:schemeClr w14:val="tx1"/>
+            </w14:solidFill>
+          </w14:textFill>
+        </w:rPr>
+        <w:fldChar w:fldCharType="begin"/>
+      </w:r>
+      <w:r>
+        <w:rPr>
+          <w:i/>
+          <w:iCs/>
+          <w:color w:val="000000" w:themeColor="text1"/>
+          <w:u w:val="none"/>
+          <w14:textFill>
+            <w14:solidFill>
+              <w14:schemeClr w14:val="tx1"/>
+            </w14:solidFill>
+          </w14:textFill>
+        </w:rPr>
+        <w:instrText xml:space="preserve"> HYPERLINK "https://www.who.int/malaria/media/world-malaria-report-2019/es/" </w:instrText>
+      </w:r>
+      <w:r>
+        <w:rPr>
+          <w:i/>
+          <w:iCs/>
+          <w:color w:val="000000" w:themeColor="text1"/>
+          <w:u w:val="none"/>
+          <w14:textFill>
+            <w14:solidFill>
+              <w14:schemeClr w14:val="tx1"/>
+            </w14:solidFill>
+          </w14:textFill>
+        </w:rPr>
+        <w:fldChar w:fldCharType="separate"/>
+      </w:r>
+      <w:r>
+        <w:rPr>
+          <w:rStyle w:val="6"/>
+          <w:i/>
+          <w:iCs/>
+          <w:color w:val="000000" w:themeColor="text1"/>
+          <w:u w:val="none"/>
+          <w14:textFill>
+            <w14:solidFill>
+              <w14:schemeClr w14:val="tx1"/>
+            </w14:solidFill>
+          </w14:textFill>
+        </w:rPr>
+        <w:t>230 millones de personas en todo el mundo</w:t>
+      </w:r>
+      <w:r>
+        <w:rPr>
+          <w:i/>
+          <w:iCs/>
+          <w:color w:val="000000" w:themeColor="text1"/>
+          <w:u w:val="none"/>
+          <w14:textFill>
+            <w14:solidFill>
+              <w14:schemeClr w14:val="tx1"/>
+            </w14:solidFill>
+          </w14:textFill>
+        </w:rPr>
+        <w:fldChar w:fldCharType="end"/>
+      </w:r>
+      <w:r>
+        <w:rPr>
+          <w:i/>
+          <w:iCs/>
+          <w:color w:val="000000" w:themeColor="text1"/>
+          <w:u w:val="none"/>
+          <w14:textFill>
+            <w14:solidFill>
+              <w14:schemeClr w14:val="tx1"/>
+            </w14:solidFill>
+          </w14:textFill>
+        </w:rPr>
+        <w:t xml:space="preserve">, o el </w:t>
+      </w:r>
+      <w:r>
+        <w:rPr>
+          <w:i/>
+          <w:iCs/>
+          <w:color w:val="000000" w:themeColor="text1"/>
+          <w:u w:val="none"/>
+          <w14:textFill>
+            <w14:solidFill>
+              <w14:schemeClr w14:val="tx1"/>
+            </w14:solidFill>
+          </w14:textFill>
+        </w:rPr>
+        <w:fldChar w:fldCharType="begin"/>
+      </w:r>
+      <w:r>
+        <w:rPr>
+          <w:i/>
+          <w:iCs/>
+          <w:color w:val="000000" w:themeColor="text1"/>
+          <w:u w:val="none"/>
+          <w14:textFill>
+            <w14:solidFill>
+              <w14:schemeClr w14:val="tx1"/>
+            </w14:solidFill>
+          </w14:textFill>
+        </w:rPr>
+        <w:instrText xml:space="preserve"> HYPERLINK "https://blogthinkbig.com/mosquitos-inmunes-al-dengue" </w:instrText>
+      </w:r>
+      <w:r>
+        <w:rPr>
+          <w:i/>
+          <w:iCs/>
+          <w:color w:val="000000" w:themeColor="text1"/>
+          <w:u w:val="none"/>
+          <w14:textFill>
+            <w14:solidFill>
+              <w14:schemeClr w14:val="tx1"/>
+            </w14:solidFill>
+          </w14:textFill>
+        </w:rPr>
+        <w:fldChar w:fldCharType="separate"/>
+      </w:r>
+      <w:r>
+        <w:rPr>
+          <w:rStyle w:val="6"/>
+          <w:i/>
+          <w:iCs/>
+          <w:color w:val="000000" w:themeColor="text1"/>
+          <w:u w:val="none"/>
+          <w14:textFill>
+            <w14:solidFill>
+              <w14:schemeClr w14:val="tx1"/>
+            </w14:solidFill>
+          </w14:textFill>
+        </w:rPr>
+        <w:t>dengue</w:t>
+      </w:r>
+      <w:r>
+        <w:rPr>
+          <w:i/>
+          <w:iCs/>
+          <w:color w:val="000000" w:themeColor="text1"/>
+          <w:u w:val="none"/>
+          <w14:textFill>
+            <w14:solidFill>
+              <w14:schemeClr w14:val="tx1"/>
+            </w14:solidFill>
+          </w14:textFill>
+        </w:rPr>
+        <w:fldChar w:fldCharType="end"/>
+      </w:r>
+      <w:r>
+        <w:t xml:space="preserve">, también son esenciales para el </w:t>
+      </w:r>
+      <w:r>
+        <w:rPr>
+          <w:rStyle w:val="8"/>
+        </w:rPr>
+        <w:t xml:space="preserve">equilibrio de diversos ecosistemas. </w:t>
+      </w:r>
+      <w:r>
+        <w:t xml:space="preserve">Infinidad de aves y otros insectos se alimentan de los mosquitos, y es que pueden ser la </w:t>
+      </w:r>
+      <w:r>
+        <w:rPr>
+          <w:i/>
+          <w:iCs/>
+          <w:color w:val="000000" w:themeColor="text1"/>
+          <w:u w:val="none"/>
+          <w14:textFill>
+            <w14:solidFill>
+              <w14:schemeClr w14:val="tx1"/>
+            </w14:solidFill>
+          </w14:textFill>
+        </w:rPr>
+        <w:fldChar w:fldCharType="begin"/>
+      </w:r>
+      <w:r>
+        <w:rPr>
+          <w:i/>
+          <w:iCs/>
+          <w:color w:val="000000" w:themeColor="text1"/>
+          <w:u w:val="none"/>
+          <w14:textFill>
+            <w14:solidFill>
+              <w14:schemeClr w14:val="tx1"/>
+            </w14:solidFill>
+          </w14:textFill>
+        </w:rPr>
+        <w:instrText xml:space="preserve"> HYPERLINK "https://off.com.ec/es-ec/education/insects-101/why-we-need-mosquitoes-understanding-the-mosquito-life-cycle" </w:instrText>
+      </w:r>
+      <w:r>
+        <w:rPr>
+          <w:i/>
+          <w:iCs/>
+          <w:color w:val="000000" w:themeColor="text1"/>
+          <w:u w:val="none"/>
+          <w14:textFill>
+            <w14:solidFill>
+              <w14:schemeClr w14:val="tx1"/>
+            </w14:solidFill>
+          </w14:textFill>
+        </w:rPr>
+        <w:fldChar w:fldCharType="separate"/>
+      </w:r>
+      <w:r>
+        <w:rPr>
+          <w:rStyle w:val="6"/>
+          <w:i/>
+          <w:iCs/>
+          <w:color w:val="000000" w:themeColor="text1"/>
+          <w:u w:val="none"/>
+          <w14:textFill>
+            <w14:solidFill>
+              <w14:schemeClr w14:val="tx1"/>
+            </w14:solidFill>
+          </w14:textFill>
+        </w:rPr>
+        <w:t>piedra angular sobre la que gira el ciclo de vida</w:t>
+      </w:r>
+      <w:r>
+        <w:rPr>
+          <w:i/>
+          <w:iCs/>
+          <w:color w:val="000000" w:themeColor="text1"/>
+          <w:u w:val="none"/>
+          <w14:textFill>
+            <w14:solidFill>
+              <w14:schemeClr w14:val="tx1"/>
+            </w14:solidFill>
+          </w14:textFill>
+        </w:rPr>
+        <w:fldChar w:fldCharType="end"/>
+      </w:r>
+      <w:r>
+        <w:rPr>
+          <w:i/>
+          <w:iCs/>
+          <w:color w:val="000000" w:themeColor="text1"/>
+          <w:u w:val="none"/>
+          <w14:textFill>
+            <w14:solidFill>
+              <w14:schemeClr w14:val="tx1"/>
+            </w14:solidFill>
+          </w14:textFill>
+        </w:rPr>
+        <w:t xml:space="preserve"> </w:t>
+      </w:r>
+      <w:r>
+        <w:t>de diferentes hábitats.</w:t>
+      </w:r>
+    </w:p>
+    <w:p>
+      <w:pPr>
+        <w:pStyle w:val="7"/>
+        <w:keepNext w:val="0"/>
+        <w:keepLines w:val="0"/>
+        <w:widowControl/>
+        <w:suppressLineNumbers w:val="0"/>
+        <w:spacing w:before="0" w:beforeAutospacing="1" w:after="0" w:afterAutospacing="1"/>
+        <w:ind w:left="0" w:right="0"/>
+      </w:pPr>
+      <w:r>
+        <w:t xml:space="preserve">Alejándonos de estas cuestiones, nosotros queremos saber los </w:t>
+      </w:r>
+      <w:r>
+        <w:rPr>
+          <w:rStyle w:val="8"/>
+        </w:rPr>
+        <w:t>efectos de las picaduras de los mosquitos</w:t>
+      </w:r>
+      <w:r>
+        <w:t xml:space="preserve"> y, sobre todo, por qué enrojecen de esa manera nuestra piel. Ya te contamos en su día la </w:t>
+      </w:r>
+      <w:r>
+        <w:rPr>
+          <w:i/>
+          <w:iCs/>
+          <w:color w:val="000000" w:themeColor="text1"/>
+          <w:u w:val="none"/>
+          <w14:textFill>
+            <w14:solidFill>
+              <w14:schemeClr w14:val="tx1"/>
+            </w14:solidFill>
+          </w14:textFill>
+        </w:rPr>
+        <w:fldChar w:fldCharType="begin"/>
+      </w:r>
+      <w:r>
+        <w:rPr>
+          <w:i/>
+          <w:iCs/>
+          <w:color w:val="000000" w:themeColor="text1"/>
+          <w:u w:val="none"/>
+          <w14:textFill>
+            <w14:solidFill>
+              <w14:schemeClr w14:val="tx1"/>
+            </w14:solidFill>
+          </w14:textFill>
+        </w:rPr>
+        <w:instrText xml:space="preserve"> HYPERLINK "https://blogthinkbig.com/por-que-los-mosquitos-pican-a-unas-personas-y-a-otras-no" </w:instrText>
+      </w:r>
+      <w:r>
+        <w:rPr>
+          <w:i/>
+          <w:iCs/>
+          <w:color w:val="000000" w:themeColor="text1"/>
+          <w:u w:val="none"/>
+          <w14:textFill>
+            <w14:solidFill>
+              <w14:schemeClr w14:val="tx1"/>
+            </w14:solidFill>
+          </w14:textFill>
+        </w:rPr>
+        <w:fldChar w:fldCharType="separate"/>
+      </w:r>
+      <w:r>
+        <w:rPr>
+          <w:rStyle w:val="6"/>
+          <w:i/>
+          <w:iCs/>
+          <w:color w:val="000000" w:themeColor="text1"/>
+          <w:u w:val="none"/>
+          <w14:textFill>
+            <w14:solidFill>
+              <w14:schemeClr w14:val="tx1"/>
+            </w14:solidFill>
+          </w14:textFill>
+        </w:rPr>
+        <w:t>razón por la que estos insectos deciden picar</w:t>
+      </w:r>
+      <w:r>
+        <w:rPr>
+          <w:i/>
+          <w:iCs/>
+          <w:color w:val="000000" w:themeColor="text1"/>
+          <w:u w:val="none"/>
+          <w14:textFill>
+            <w14:solidFill>
+              <w14:schemeClr w14:val="tx1"/>
+            </w14:solidFill>
+          </w14:textFill>
+        </w:rPr>
+        <w:fldChar w:fldCharType="end"/>
+      </w:r>
+      <w:r>
+        <w:rPr>
+          <w:i/>
+          <w:iCs/>
+          <w:color w:val="000000" w:themeColor="text1"/>
+          <w:u w:val="none"/>
+          <w14:textFill>
+            <w14:solidFill>
+              <w14:schemeClr w14:val="tx1"/>
+            </w14:solidFill>
+          </w14:textFill>
+        </w:rPr>
+        <w:t xml:space="preserve"> </w:t>
+      </w:r>
+      <w:r>
+        <w:t>o no a una persona, ahora toca entender qué provocan en nuestra piel.</w:t>
+      </w:r>
+    </w:p>
+    <w:p>
+      <w:pPr>
+        <w:pStyle w:val="3"/>
+        <w:keepNext w:val="0"/>
+        <w:keepLines w:val="0"/>
+        <w:widowControl/>
+        <w:suppressLineNumbers w:val="0"/>
+      </w:pPr>
+      <w:r>
+        <w:rPr>
+          <w:rStyle w:val="8"/>
+          <w:b/>
+          <w:bCs/>
+        </w:rPr>
+        <w:t>Reacción cutánea a la saliva de las hembras</w:t>
+      </w:r>
+    </w:p>
+    <w:p>
+      <w:pPr>
+        <w:pStyle w:val="7"/>
+        <w:keepNext w:val="0"/>
+        <w:keepLines w:val="0"/>
+        <w:widowControl/>
+        <w:suppressLineNumbers w:val="0"/>
+        <w:spacing w:before="0" w:beforeAutospacing="1" w:after="0" w:afterAutospacing="1"/>
+        <w:ind w:left="0" w:right="0"/>
+      </w:pPr>
+      <w:r>
+        <w:t xml:space="preserve">Solo te pican los mosquitos hembra, ya que son las que necesitan tu sangre para ‘alimentarse’ durante el proceso de la </w:t>
+      </w:r>
+      <w:r>
+        <w:rPr>
+          <w:rStyle w:val="8"/>
+        </w:rPr>
+        <w:t>puesta de huevos</w:t>
+      </w:r>
+      <w:r>
+        <w:t xml:space="preserve">. Utilizan tu sangre como un aporte externo de proteínas, algo esencial para sus puestas en las que llegan a colocar varios </w:t>
+      </w:r>
+      <w:r>
+        <w:rPr>
+          <w:rStyle w:val="8"/>
+        </w:rPr>
+        <w:t>cientos de huevos a la vez sobre la superficie del agua</w:t>
+      </w:r>
+      <w:r>
+        <w:t>.</w:t>
+      </w:r>
+    </w:p>
+    <w:p>
+      <w:pPr>
+        <w:keepNext w:val="0"/>
+        <w:keepLines w:val="0"/>
+        <w:widowControl/>
+        <w:suppressLineNumbers w:val="0"/>
+        <w:jc w:val="left"/>
+      </w:pPr>
+      <w:bookmarkStart w:id="0" w:name="_GoBack"/>
+      <w:r>
+        <w:rPr>
+          <w:rFonts w:ascii="SimSun" w:hAnsi="SimSun" w:eastAsia="SimSun" w:cs="SimSun"/>
+          <w:kern w:val="0"/>
+          <w:sz w:val="24"/>
+          <w:szCs w:val="24"/>
+          <w:lang w:val="en-US" w:eastAsia="zh-CN" w:bidi="ar"/>
+        </w:rPr>
+        <w:drawing>
+          <wp:inline distT="0" distB="0" distL="114300" distR="114300">
+            <wp:extent cx="2179955" cy="1226185"/>
+            <wp:effectExtent l="0" t="0" r="10795" b="12065"/>
+            <wp:docPr id="2" name="Picture 2" descr="IMG_257"/>
+            <wp:cNvGraphicFramePr>
+              <a:graphicFrameLocks xmlns:a="http://schemas.openxmlformats.org/drawingml/2006/main" noChangeAspect="1"/>
+            </wp:cNvGraphicFramePr>
+            <a:graphic xmlns:a="http://schemas.openxmlformats.org/drawingml/2006/main">
+              <a:graphicData uri="http://schemas.openxmlformats.org/drawingml/2006/picture">
+                <pic:pic xmlns:pic="http://schemas.openxmlformats.org/drawingml/2006/picture">
+                  <pic:nvPicPr>
+                    <pic:cNvPr id="2" name="Picture 2" descr="IMG_257"/>
+                    <pic:cNvPicPr>
+                      <a:picLocks noChangeAspect="1"/>
+                    </pic:cNvPicPr>
+                  </pic:nvPicPr>
+                  <pic:blipFill>
+                    <a:blip r:embed="rId4"/>
+                    <a:stretch>
+                      <a:fillRect/>
+                    </a:stretch>
+                  </pic:blipFill>
+                  <pic:spPr>
+                    <a:xfrm>
+                      <a:off x="0" y="0"/>
+                      <a:ext cx="2179955" cy="1226185"/>
+                    </a:xfrm>
+                    <a:prstGeom prst="rect">
+                      <a:avLst/>
+                    </a:prstGeom>
+                    <a:noFill/>
+                    <a:ln w="9525">
+                      <a:noFill/>
+                    </a:ln>
+                  </pic:spPr>
+                </pic:pic>
+              </a:graphicData>
+            </a:graphic>
+          </wp:inline>
+        </w:drawing>
+      </w:r>
+      <w:bookmarkEnd w:id="0"/>
+    </w:p>
+    <w:p>
+      <w:pPr>
+        <w:pStyle w:val="7"/>
+        <w:keepNext w:val="0"/>
+        <w:keepLines w:val="0"/>
+        <w:widowControl/>
+        <w:suppressLineNumbers w:val="0"/>
+        <w:spacing w:before="0" w:beforeAutospacing="1" w:after="0" w:afterAutospacing="1"/>
+        <w:ind w:left="0" w:right="0"/>
+      </w:pPr>
+      <w:r>
+        <w:t xml:space="preserve">Pero, ¿por qué provocan rojez y dolor en mi piel? Los mosquitos hembra tienen una </w:t>
+      </w:r>
+      <w:r>
+        <w:rPr>
+          <w:rStyle w:val="8"/>
+        </w:rPr>
+        <w:t>pieza bucal diseñada para perforar la piel y para extraer la sangre</w:t>
+      </w:r>
+      <w:r>
+        <w:t xml:space="preserve">. Con seis agujas, cada una con una utilidad diferente, un mosquito te puede picar de día sin que te des cuenta y extraer tu sangre en segundos. </w:t>
+      </w:r>
+      <w:r>
+        <w:rPr>
+          <w:rStyle w:val="8"/>
+        </w:rPr>
+        <w:t>La hembra picará tu piel e irá buscando un vaso sanguíneo</w:t>
+      </w:r>
+      <w:r>
+        <w:t xml:space="preserve"> del que pueda extraer las proteínas.</w:t>
+      </w:r>
+    </w:p>
+    <w:p>
+      <w:pPr>
+        <w:pStyle w:val="7"/>
+        <w:keepNext w:val="0"/>
+        <w:keepLines w:val="0"/>
+        <w:widowControl/>
+        <w:suppressLineNumbers w:val="0"/>
+        <w:spacing w:before="0" w:beforeAutospacing="1" w:after="0" w:afterAutospacing="1"/>
+        <w:ind w:left="0" w:right="0"/>
+      </w:pPr>
+      <w:r>
+        <w:t xml:space="preserve">La clave de la </w:t>
+      </w:r>
+      <w:r>
+        <w:rPr>
+          <w:rStyle w:val="8"/>
+        </w:rPr>
+        <w:t>reacción alérgica</w:t>
+      </w:r>
+      <w:r>
+        <w:t xml:space="preserve"> de tu piel es que, a medida que el mosquito se llena de sangre, </w:t>
+      </w:r>
+      <w:r>
+        <w:rPr>
+          <w:rStyle w:val="8"/>
+        </w:rPr>
+        <w:t>inyecta saliva en tu piel</w:t>
+      </w:r>
+      <w:r>
+        <w:t xml:space="preserve">. Las proteínas de la saliva provocan una reacción leve de tu sistema inmunitario, el cual produce el </w:t>
+      </w:r>
+      <w:r>
+        <w:rPr>
+          <w:rStyle w:val="8"/>
+        </w:rPr>
+        <w:t>molesto picazón y el pequeño grano.</w:t>
+      </w:r>
+      <w:r>
+        <w:t xml:space="preserve"> Un buen picotazo puede llegar a dejar un minúsculo cardenal, que irá despareciendo a lo largo de los días.</w:t>
+      </w:r>
+    </w:p>
+    <w:p>
+      <w:pPr>
         <w:rPr>
           <w:rFonts w:hint="default"/>
           <w:lang w:val="en-US"/>
         </w:rPr>
       </w:pPr>
-      <w:bookmarkStart w:id="0" w:name="_GoBack"/>
-      <w:bookmarkEnd w:id="0"/>
     </w:p>
     <w:sectPr>
       <w:pgSz w:w="11906" w:h="16838"/>
@@ -27,7 +878,7 @@
   <w:docDefaults>
     <w:rPrDefault>
       <w:rPr>
-        <w:rFonts w:asciiTheme="minorHAnsi" w:hAnsiTheme="minorHAnsi" w:eastAsiaTheme="minorEastAsia" w:cstheme="minorBidi"/>
+        <w:rFonts w:ascii="Times New Roman" w:hAnsi="Times New Roman" w:eastAsia="SimSun" w:cs="Times New Roman"/>
       </w:rPr>
     </w:rPrDefault>
     <w:pPrDefault/>
@@ -291,13 +1142,53 @@
       <w:lang w:val="en-US" w:eastAsia="zh-CN" w:bidi="ar-SA"/>
     </w:rPr>
   </w:style>
-  <w:style w:type="character" w:default="1" w:styleId="2">
+  <w:style w:type="paragraph" w:styleId="2">
+    <w:name w:val="heading 1"/>
+    <w:next w:val="1"/>
+    <w:qFormat/>
+    <w:uiPriority w:val="0"/>
+    <w:pPr>
+      <w:spacing w:before="0" w:beforeAutospacing="1" w:after="0" w:afterAutospacing="1"/>
+      <w:jc w:val="left"/>
+    </w:pPr>
+    <w:rPr>
+      <w:rFonts w:hint="eastAsia" w:ascii="SimSun" w:hAnsi="SimSun" w:eastAsia="SimSun" w:cs="SimSun"/>
+      <w:b/>
+      <w:bCs/>
+      <w:kern w:val="44"/>
+      <w:sz w:val="48"/>
+      <w:szCs w:val="48"/>
+      <w:lang w:val="en-US" w:eastAsia="zh-CN" w:bidi="ar"/>
+    </w:rPr>
+  </w:style>
+  <w:style w:type="paragraph" w:styleId="3">
+    <w:name w:val="heading 2"/>
+    <w:next w:val="1"/>
+    <w:semiHidden/>
+    <w:unhideWhenUsed/>
+    <w:qFormat/>
+    <w:uiPriority w:val="0"/>
+    <w:pPr>
+      <w:spacing w:before="0" w:beforeAutospacing="1" w:after="0" w:afterAutospacing="1"/>
+      <w:jc w:val="left"/>
+    </w:pPr>
+    <w:rPr>
+      <w:rFonts w:hint="eastAsia" w:ascii="SimSun" w:hAnsi="SimSun" w:eastAsia="SimSun" w:cs="SimSun"/>
+      <w:b/>
+      <w:bCs/>
+      <w:kern w:val="0"/>
+      <w:sz w:val="36"/>
+      <w:szCs w:val="36"/>
+      <w:lang w:val="en-US" w:eastAsia="zh-CN" w:bidi="ar"/>
+    </w:rPr>
+  </w:style>
+  <w:style w:type="character" w:default="1" w:styleId="4">
     <w:name w:val="Default Paragraph Font"/>
     <w:semiHidden/>
     <w:qFormat/>
     <w:uiPriority w:val="0"/>
   </w:style>
-  <w:style w:type="table" w:default="1" w:styleId="3">
+  <w:style w:type="table" w:default="1" w:styleId="5">
     <w:name w:val="Normal Table"/>
     <w:semiHidden/>
     <w:qFormat/>
@@ -310,6 +1201,34 @@
         <w:right w:w="108" w:type="dxa"/>
       </w:tblCellMar>
     </w:tblPr>
+  </w:style>
+  <w:style w:type="character" w:styleId="6">
+    <w:name w:val="Hyperlink"/>
+    <w:basedOn w:val="4"/>
+    <w:uiPriority w:val="0"/>
+    <w:rPr>
+      <w:color w:val="0000FF"/>
+      <w:u w:val="single"/>
+    </w:rPr>
+  </w:style>
+  <w:style w:type="paragraph" w:styleId="7">
+    <w:name w:val="Normal (Web)"/>
+    <w:basedOn w:val="1"/>
+    <w:uiPriority w:val="0"/>
+    <w:rPr>
+      <w:sz w:val="24"/>
+      <w:szCs w:val="24"/>
+    </w:rPr>
+  </w:style>
+  <w:style w:type="character" w:styleId="8">
+    <w:name w:val="Strong"/>
+    <w:basedOn w:val="4"/>
+    <w:qFormat/>
+    <w:uiPriority w:val="0"/>
+    <w:rPr>
+      <w:b/>
+      <w:bCs/>
+    </w:rPr>
   </w:style>
 </w:styles>
 </file>
